--- a/PortSwigger Labs/Advanced Topics/Web Cache Poisoning/Lab 8 - Parameter cloaking.docx
+++ b/PortSwigger Labs/Advanced Topics/Web Cache Poisoning/Lab 8 - Parameter cloaking.docx
@@ -292,17 +292,7 @@
           <w:sz w:val="32"/>
           <w:szCs w:val="32"/>
         </w:rPr>
-        <w:t xml:space="preserve">Param Miner’s </w:t>
-      </w:r>
-      <w:r>
-        <w:rPr>
-          <w:rFonts w:ascii="Times New Roman" w:hAnsi="Times New Roman" w:cs="Times New Roman"/>
-          <w:b/>
-          <w:bCs/>
-          <w:sz w:val="32"/>
-          <w:szCs w:val="32"/>
-        </w:rPr>
-        <w:t>Rails parameter cloaking scan</w:t>
+        <w:t>Param Miner’s Rails parameter cloaking scan</w:t>
       </w:r>
       <w:r>
         <w:rPr>
@@ -977,6 +967,298 @@
           <w:szCs w:val="40"/>
         </w:rPr>
         <w:t>REMEDIATION</w:t>
+      </w:r>
+    </w:p>
+    <w:p>
+      <w:pPr>
+        <w:pStyle w:val="ListParagraph"/>
+        <w:numPr>
+          <w:ilvl w:val="0"/>
+          <w:numId w:val="4"/>
+        </w:numPr>
+        <w:rPr>
+          <w:rFonts w:ascii="Times New Roman" w:hAnsi="Times New Roman" w:cs="Times New Roman"/>
+          <w:sz w:val="32"/>
+          <w:szCs w:val="32"/>
+        </w:rPr>
+      </w:pPr>
+      <w:r>
+        <w:rPr>
+          <w:rFonts w:ascii="Times New Roman" w:hAnsi="Times New Roman" w:cs="Times New Roman"/>
+          <w:b/>
+          <w:bCs/>
+          <w:sz w:val="32"/>
+          <w:szCs w:val="32"/>
+        </w:rPr>
+        <w:t>Consistent Parsing:</w:t>
+      </w:r>
+      <w:r>
+        <w:rPr>
+          <w:rFonts w:ascii="Times New Roman" w:hAnsi="Times New Roman" w:cs="Times New Roman"/>
+          <w:sz w:val="32"/>
+          <w:szCs w:val="32"/>
+        </w:rPr>
+        <w:t xml:space="preserve"> Ensure that both the cache and the backend parse parameters consistently. Avoid situations where one system can interpret input differently than another. This means if the backend sees two parameters, the cache should also see two parameters.</w:t>
+      </w:r>
+    </w:p>
+    <w:p>
+      <w:pPr>
+        <w:pStyle w:val="ListParagraph"/>
+        <w:numPr>
+          <w:ilvl w:val="0"/>
+          <w:numId w:val="4"/>
+        </w:numPr>
+        <w:rPr>
+          <w:rFonts w:ascii="Times New Roman" w:hAnsi="Times New Roman" w:cs="Times New Roman"/>
+          <w:sz w:val="32"/>
+          <w:szCs w:val="32"/>
+        </w:rPr>
+      </w:pPr>
+      <w:r>
+        <w:rPr>
+          <w:rFonts w:ascii="Times New Roman" w:hAnsi="Times New Roman" w:cs="Times New Roman"/>
+          <w:b/>
+          <w:bCs/>
+          <w:sz w:val="32"/>
+          <w:szCs w:val="32"/>
+        </w:rPr>
+        <w:t>Strict Input Validation:</w:t>
+      </w:r>
+      <w:r>
+        <w:rPr>
+          <w:rFonts w:ascii="Times New Roman" w:hAnsi="Times New Roman" w:cs="Times New Roman"/>
+          <w:sz w:val="32"/>
+          <w:szCs w:val="32"/>
+        </w:rPr>
+        <w:t xml:space="preserve"> Implement strict validation rules for the input, especially for parameters that are reflected in JavaScript code. Reject any suspicious or malformed input.</w:t>
+      </w:r>
+    </w:p>
+    <w:p>
+      <w:pPr>
+        <w:pStyle w:val="ListParagraph"/>
+        <w:numPr>
+          <w:ilvl w:val="0"/>
+          <w:numId w:val="4"/>
+        </w:numPr>
+        <w:rPr>
+          <w:rFonts w:ascii="Times New Roman" w:hAnsi="Times New Roman" w:cs="Times New Roman"/>
+          <w:sz w:val="32"/>
+          <w:szCs w:val="32"/>
+        </w:rPr>
+      </w:pPr>
+      <w:r>
+        <w:rPr>
+          <w:rFonts w:ascii="Times New Roman" w:hAnsi="Times New Roman" w:cs="Times New Roman"/>
+          <w:b/>
+          <w:bCs/>
+          <w:sz w:val="32"/>
+          <w:szCs w:val="32"/>
+        </w:rPr>
+        <w:t>Avoid Reflecting Input:</w:t>
+      </w:r>
+      <w:r>
+        <w:rPr>
+          <w:rFonts w:ascii="Times New Roman" w:hAnsi="Times New Roman" w:cs="Times New Roman"/>
+          <w:sz w:val="32"/>
+          <w:szCs w:val="32"/>
+        </w:rPr>
+        <w:t xml:space="preserve"> If possible, avoid reflecting user input in the response, especially in locations where it can be executed as code.</w:t>
+      </w:r>
+    </w:p>
+    <w:p>
+      <w:pPr>
+        <w:pStyle w:val="ListParagraph"/>
+        <w:numPr>
+          <w:ilvl w:val="0"/>
+          <w:numId w:val="4"/>
+        </w:numPr>
+        <w:rPr>
+          <w:rFonts w:ascii="Times New Roman" w:hAnsi="Times New Roman" w:cs="Times New Roman"/>
+          <w:sz w:val="32"/>
+          <w:szCs w:val="32"/>
+        </w:rPr>
+      </w:pPr>
+      <w:r>
+        <w:rPr>
+          <w:rFonts w:ascii="Times New Roman" w:hAnsi="Times New Roman" w:cs="Times New Roman"/>
+          <w:b/>
+          <w:bCs/>
+          <w:sz w:val="32"/>
+          <w:szCs w:val="32"/>
+        </w:rPr>
+        <w:t>Comprehensive Cache Key Generation:</w:t>
+      </w:r>
+      <w:r>
+        <w:rPr>
+          <w:rFonts w:ascii="Times New Roman" w:hAnsi="Times New Roman" w:cs="Times New Roman"/>
+          <w:sz w:val="32"/>
+          <w:szCs w:val="32"/>
+        </w:rPr>
+        <w:t xml:space="preserve"> The cache key should include every aspect of the request that can influence the response. In this scenario, the </w:t>
+      </w:r>
+      <w:proofErr w:type="spellStart"/>
+      <w:r>
+        <w:rPr>
+          <w:rFonts w:ascii="Times New Roman" w:hAnsi="Times New Roman" w:cs="Times New Roman"/>
+          <w:sz w:val="32"/>
+          <w:szCs w:val="32"/>
+        </w:rPr>
+        <w:t>utm_content</w:t>
+      </w:r>
+      <w:proofErr w:type="spellEnd"/>
+      <w:r>
+        <w:rPr>
+          <w:rFonts w:ascii="Times New Roman" w:hAnsi="Times New Roman" w:cs="Times New Roman"/>
+          <w:sz w:val="32"/>
+          <w:szCs w:val="32"/>
+        </w:rPr>
+        <w:t xml:space="preserve"> parameter should not be excluded from the cache key.</w:t>
+      </w:r>
+    </w:p>
+    <w:p>
+      <w:pPr>
+        <w:pStyle w:val="ListParagraph"/>
+        <w:numPr>
+          <w:ilvl w:val="0"/>
+          <w:numId w:val="4"/>
+        </w:numPr>
+        <w:rPr>
+          <w:rFonts w:ascii="Times New Roman" w:hAnsi="Times New Roman" w:cs="Times New Roman"/>
+          <w:sz w:val="32"/>
+          <w:szCs w:val="32"/>
+        </w:rPr>
+      </w:pPr>
+      <w:r>
+        <w:rPr>
+          <w:rFonts w:ascii="Times New Roman" w:hAnsi="Times New Roman" w:cs="Times New Roman"/>
+          <w:b/>
+          <w:bCs/>
+          <w:sz w:val="32"/>
+          <w:szCs w:val="32"/>
+        </w:rPr>
+        <w:t>Avoid Directly Embedding User Input:</w:t>
+      </w:r>
+      <w:r>
+        <w:rPr>
+          <w:rFonts w:ascii="Times New Roman" w:hAnsi="Times New Roman" w:cs="Times New Roman"/>
+          <w:sz w:val="32"/>
+          <w:szCs w:val="32"/>
+        </w:rPr>
+        <w:t xml:space="preserve"> Especially in scripts or other executable contexts. If user input is needed in a script, consider passing the data in a way that it can't be executed, like through a data attribute in HTML which the script then reads.</w:t>
+      </w:r>
+    </w:p>
+    <w:p>
+      <w:pPr>
+        <w:pStyle w:val="ListParagraph"/>
+        <w:numPr>
+          <w:ilvl w:val="0"/>
+          <w:numId w:val="4"/>
+        </w:numPr>
+        <w:rPr>
+          <w:rFonts w:ascii="Times New Roman" w:hAnsi="Times New Roman" w:cs="Times New Roman"/>
+          <w:sz w:val="32"/>
+          <w:szCs w:val="32"/>
+        </w:rPr>
+      </w:pPr>
+      <w:r>
+        <w:rPr>
+          <w:rFonts w:ascii="Times New Roman" w:hAnsi="Times New Roman" w:cs="Times New Roman"/>
+          <w:b/>
+          <w:bCs/>
+          <w:sz w:val="32"/>
+          <w:szCs w:val="32"/>
+        </w:rPr>
+        <w:t>Sanitize Input:</w:t>
+      </w:r>
+      <w:r>
+        <w:rPr>
+          <w:rFonts w:ascii="Times New Roman" w:hAnsi="Times New Roman" w:cs="Times New Roman"/>
+          <w:sz w:val="32"/>
+          <w:szCs w:val="32"/>
+        </w:rPr>
+        <w:t xml:space="preserve"> Ensure that any input, especially those that can be reflected, is sanitized to prevent potential script injections. Escape characters that have special meanings in JavaScript or HTML.</w:t>
+      </w:r>
+    </w:p>
+    <w:p>
+      <w:pPr>
+        <w:pStyle w:val="ListParagraph"/>
+        <w:numPr>
+          <w:ilvl w:val="0"/>
+          <w:numId w:val="4"/>
+        </w:numPr>
+        <w:rPr>
+          <w:rFonts w:ascii="Times New Roman" w:hAnsi="Times New Roman" w:cs="Times New Roman"/>
+          <w:sz w:val="32"/>
+          <w:szCs w:val="32"/>
+        </w:rPr>
+      </w:pPr>
+      <w:r>
+        <w:rPr>
+          <w:rFonts w:ascii="Times New Roman" w:hAnsi="Times New Roman" w:cs="Times New Roman"/>
+          <w:b/>
+          <w:bCs/>
+          <w:sz w:val="32"/>
+          <w:szCs w:val="32"/>
+        </w:rPr>
+        <w:t>Use Safe Defaults:</w:t>
+      </w:r>
+      <w:r>
+        <w:rPr>
+          <w:rFonts w:ascii="Times New Roman" w:hAnsi="Times New Roman" w:cs="Times New Roman"/>
+          <w:sz w:val="32"/>
+          <w:szCs w:val="32"/>
+        </w:rPr>
+        <w:t xml:space="preserve"> When caching, the default </w:t>
+      </w:r>
+      <w:proofErr w:type="spellStart"/>
+      <w:r>
+        <w:rPr>
+          <w:rFonts w:ascii="Times New Roman" w:hAnsi="Times New Roman" w:cs="Times New Roman"/>
+          <w:sz w:val="32"/>
+          <w:szCs w:val="32"/>
+        </w:rPr>
+        <w:t>behavior</w:t>
+      </w:r>
+      <w:proofErr w:type="spellEnd"/>
+      <w:r>
+        <w:rPr>
+          <w:rFonts w:ascii="Times New Roman" w:hAnsi="Times New Roman" w:cs="Times New Roman"/>
+          <w:sz w:val="32"/>
+          <w:szCs w:val="32"/>
+        </w:rPr>
+        <w:t xml:space="preserve"> should be safe. If a parameter isn't recognized, the safe option is not to cache the result rather than omitting the unrecognized parameter from the cache key.</w:t>
+      </w:r>
+    </w:p>
+    <w:p>
+      <w:pPr>
+        <w:pStyle w:val="ListParagraph"/>
+        <w:numPr>
+          <w:ilvl w:val="0"/>
+          <w:numId w:val="4"/>
+        </w:numPr>
+        <w:rPr>
+          <w:rFonts w:ascii="Times New Roman" w:hAnsi="Times New Roman" w:cs="Times New Roman"/>
+          <w:sz w:val="32"/>
+          <w:szCs w:val="32"/>
+        </w:rPr>
+      </w:pPr>
+      <w:r>
+        <w:rPr>
+          <w:rFonts w:ascii="Times New Roman" w:hAnsi="Times New Roman" w:cs="Times New Roman"/>
+          <w:b/>
+          <w:bCs/>
+          <w:sz w:val="32"/>
+          <w:szCs w:val="32"/>
+        </w:rPr>
+        <w:t xml:space="preserve">Secure Cache Configuration: </w:t>
+      </w:r>
+      <w:r>
+        <w:rPr>
+          <w:rFonts w:ascii="Times New Roman" w:hAnsi="Times New Roman" w:cs="Times New Roman"/>
+          <w:sz w:val="32"/>
+          <w:szCs w:val="32"/>
+        </w:rPr>
+        <w:t>Periodically review and update the cache configuration to ensure that it remains secure against evolving threats.</w:t>
       </w:r>
     </w:p>
     <w:sectPr>
@@ -992,6 +1274,95 @@
 <file path=word/numbering.xml><?xml version="1.0" encoding="utf-8"?>
 <w:numbering xmlns:wpc="http://schemas.microsoft.com/office/word/2010/wordprocessingCanvas" xmlns:cx="http://schemas.microsoft.com/office/drawing/2014/chartex" xmlns:cx1="http://schemas.microsoft.com/office/drawing/2015/9/8/chartex" xmlns:cx2="http://schemas.microsoft.com/office/drawing/2015/10/21/chartex" xmlns:cx3="http://schemas.microsoft.com/office/drawing/2016/5/9/chartex" xmlns:cx4="http://schemas.microsoft.com/office/drawing/2016/5/10/chartex" xmlns:cx5="http://schemas.microsoft.com/office/drawing/2016/5/11/chartex" xmlns:cx6="http://schemas.microsoft.com/office/drawing/2016/5/12/chartex" xmlns:cx7="http://schemas.microsoft.com/office/drawing/2016/5/13/chartex" xmlns:cx8="http://schemas.microsoft.com/office/drawing/2016/5/14/chartex" xmlns:mc="http://schemas.openxmlformats.org/markup-compatibility/2006" xmlns:aink="http://schemas.microsoft.com/office/drawing/2016/ink" xmlns:am3d="http://schemas.microsoft.com/office/drawing/2017/model3d" xmlns:o="urn:schemas-microsoft-com:office:office" xmlns:oel="http://schemas.microsoft.com/office/2019/extlst" xmlns:r="http://schemas.openxmlformats.org/officeDocument/2006/relationships" xmlns:m="http://schemas.openxmlformats.org/officeDocument/2006/math" xmlns:v="urn:schemas-microsoft-com:vml" xmlns:wp14="http://schemas.microsoft.com/office/word/2010/wordprocessingDrawing" xmlns:wp="http://schemas.openxmlformats.org/drawingml/2006/wordprocessingDrawing" xmlns:w10="urn:schemas-microsoft-com:office:word" xmlns:w="http://schemas.openxmlformats.org/wordprocessingml/2006/main" xmlns:w14="http://schemas.microsoft.com/office/word/2010/wordml" xmlns:w15="http://schemas.microsoft.com/office/word/2012/wordml" xmlns:w16cex="http://schemas.microsoft.com/office/word/2018/wordml/cex" xmlns:w16cid="http://schemas.microsoft.com/office/word/2016/wordml/cid" xmlns:w16="http://schemas.microsoft.com/office/word/2018/wordml" xmlns:w16sdtdh="http://schemas.microsoft.com/office/word/2020/wordml/sdtdatahash" xmlns:w16se="http://schemas.microsoft.com/office/word/2015/wordml/symex" xmlns:wpg="http://schemas.microsoft.com/office/word/2010/wordprocessingGroup" xmlns:wpi="http://schemas.microsoft.com/office/word/2010/wordprocessingInk" xmlns:wne="http://schemas.microsoft.com/office/word/2006/wordml" xmlns:wps="http://schemas.microsoft.com/office/word/2010/wordprocessingShape" mc:Ignorable="w14 w15 w16se w16cid w16 w16cex w16sdtdh wp14">
   <w:abstractNum w:abstractNumId="0" w15:restartNumberingAfterBreak="0">
+    <w:nsid w:val="092F1212"/>
+    <w:multiLevelType w:val="hybridMultilevel"/>
+    <w:tmpl w:val="8708AD1E"/>
+    <w:lvl w:ilvl="0" w:tplc="4009000F">
+      <w:start w:val="1"/>
+      <w:numFmt w:val="decimal"/>
+      <w:lvlText w:val="%1."/>
+      <w:lvlJc w:val="left"/>
+      <w:pPr>
+        <w:ind w:left="720" w:hanging="360"/>
+      </w:pPr>
+      <w:rPr>
+        <w:rFonts w:hint="default"/>
+      </w:rPr>
+    </w:lvl>
+    <w:lvl w:ilvl="1" w:tplc="40090019" w:tentative="1">
+      <w:start w:val="1"/>
+      <w:numFmt w:val="lowerLetter"/>
+      <w:lvlText w:val="%2."/>
+      <w:lvlJc w:val="left"/>
+      <w:pPr>
+        <w:ind w:left="1440" w:hanging="360"/>
+      </w:pPr>
+    </w:lvl>
+    <w:lvl w:ilvl="2" w:tplc="4009001B" w:tentative="1">
+      <w:start w:val="1"/>
+      <w:numFmt w:val="lowerRoman"/>
+      <w:lvlText w:val="%3."/>
+      <w:lvlJc w:val="right"/>
+      <w:pPr>
+        <w:ind w:left="2160" w:hanging="180"/>
+      </w:pPr>
+    </w:lvl>
+    <w:lvl w:ilvl="3" w:tplc="4009000F" w:tentative="1">
+      <w:start w:val="1"/>
+      <w:numFmt w:val="decimal"/>
+      <w:lvlText w:val="%4."/>
+      <w:lvlJc w:val="left"/>
+      <w:pPr>
+        <w:ind w:left="2880" w:hanging="360"/>
+      </w:pPr>
+    </w:lvl>
+    <w:lvl w:ilvl="4" w:tplc="40090019" w:tentative="1">
+      <w:start w:val="1"/>
+      <w:numFmt w:val="lowerLetter"/>
+      <w:lvlText w:val="%5."/>
+      <w:lvlJc w:val="left"/>
+      <w:pPr>
+        <w:ind w:left="3600" w:hanging="360"/>
+      </w:pPr>
+    </w:lvl>
+    <w:lvl w:ilvl="5" w:tplc="4009001B" w:tentative="1">
+      <w:start w:val="1"/>
+      <w:numFmt w:val="lowerRoman"/>
+      <w:lvlText w:val="%6."/>
+      <w:lvlJc w:val="right"/>
+      <w:pPr>
+        <w:ind w:left="4320" w:hanging="180"/>
+      </w:pPr>
+    </w:lvl>
+    <w:lvl w:ilvl="6" w:tplc="4009000F" w:tentative="1">
+      <w:start w:val="1"/>
+      <w:numFmt w:val="decimal"/>
+      <w:lvlText w:val="%7."/>
+      <w:lvlJc w:val="left"/>
+      <w:pPr>
+        <w:ind w:left="5040" w:hanging="360"/>
+      </w:pPr>
+    </w:lvl>
+    <w:lvl w:ilvl="7" w:tplc="40090019" w:tentative="1">
+      <w:start w:val="1"/>
+      <w:numFmt w:val="lowerLetter"/>
+      <w:lvlText w:val="%8."/>
+      <w:lvlJc w:val="left"/>
+      <w:pPr>
+        <w:ind w:left="5760" w:hanging="360"/>
+      </w:pPr>
+    </w:lvl>
+    <w:lvl w:ilvl="8" w:tplc="4009001B" w:tentative="1">
+      <w:start w:val="1"/>
+      <w:numFmt w:val="lowerRoman"/>
+      <w:lvlText w:val="%9."/>
+      <w:lvlJc w:val="right"/>
+      <w:pPr>
+        <w:ind w:left="6480" w:hanging="180"/>
+      </w:pPr>
+    </w:lvl>
+  </w:abstractNum>
+  <w:abstractNum w:abstractNumId="1" w15:restartNumberingAfterBreak="0">
     <w:nsid w:val="174D1B44"/>
     <w:multiLevelType w:val="hybridMultilevel"/>
     <w:tmpl w:val="B35EB41E"/>
@@ -1080,7 +1451,7 @@
       </w:pPr>
     </w:lvl>
   </w:abstractNum>
-  <w:abstractNum w:abstractNumId="1" w15:restartNumberingAfterBreak="0">
+  <w:abstractNum w:abstractNumId="2" w15:restartNumberingAfterBreak="0">
     <w:nsid w:val="38A70C9F"/>
     <w:multiLevelType w:val="hybridMultilevel"/>
     <w:tmpl w:val="93DE0F5A"/>
@@ -1169,7 +1540,7 @@
       </w:pPr>
     </w:lvl>
   </w:abstractNum>
-  <w:abstractNum w:abstractNumId="2" w15:restartNumberingAfterBreak="0">
+  <w:abstractNum w:abstractNumId="3" w15:restartNumberingAfterBreak="0">
     <w:nsid w:val="7EBF2E70"/>
     <w:multiLevelType w:val="hybridMultilevel"/>
     <w:tmpl w:val="1E948CE8"/>
@@ -1259,13 +1630,16 @@
     </w:lvl>
   </w:abstractNum>
   <w:num w:numId="1" w16cid:durableId="1680111255">
-    <w:abstractNumId w:val="0"/>
+    <w:abstractNumId w:val="1"/>
   </w:num>
   <w:num w:numId="2" w16cid:durableId="1715697602">
+    <w:abstractNumId w:val="3"/>
+  </w:num>
+  <w:num w:numId="3" w16cid:durableId="1129854811">
     <w:abstractNumId w:val="2"/>
   </w:num>
-  <w:num w:numId="3" w16cid:durableId="1129854811">
-    <w:abstractNumId w:val="1"/>
+  <w:num w:numId="4" w16cid:durableId="1281494608">
+    <w:abstractNumId w:val="0"/>
   </w:num>
 </w:numbering>
 </file>

--- a/PortSwigger Labs/Advanced Topics/Web Cache Poisoning/Lab 8 - Parameter cloaking.docx
+++ b/PortSwigger Labs/Advanced Topics/Web Cache Poisoning/Lab 8 - Parameter cloaking.docx
@@ -966,6 +966,110 @@
           <w:sz w:val="40"/>
           <w:szCs w:val="40"/>
         </w:rPr>
+        <w:drawing>
+          <wp:anchor distT="0" distB="0" distL="114300" distR="114300" simplePos="0" relativeHeight="251659264" behindDoc="0" locked="0" layoutInCell="1" allowOverlap="1" wp14:anchorId="4BDF117A" wp14:editId="21E6BBCF">
+            <wp:simplePos x="0" y="0"/>
+            <wp:positionH relativeFrom="margin">
+              <wp:align>center</wp:align>
+            </wp:positionH>
+            <wp:positionV relativeFrom="paragraph">
+              <wp:posOffset>634365</wp:posOffset>
+            </wp:positionV>
+            <wp:extent cx="4686300" cy="2773680"/>
+            <wp:effectExtent l="0" t="0" r="0" b="7620"/>
+            <wp:wrapTopAndBottom/>
+            <wp:docPr id="1451932049" name="Picture 1"/>
+            <wp:cNvGraphicFramePr>
+              <a:graphicFrameLocks xmlns:a="http://schemas.openxmlformats.org/drawingml/2006/main" noChangeAspect="1"/>
+            </wp:cNvGraphicFramePr>
+            <a:graphic xmlns:a="http://schemas.openxmlformats.org/drawingml/2006/main">
+              <a:graphicData uri="http://schemas.openxmlformats.org/drawingml/2006/picture">
+                <pic:pic xmlns:pic="http://schemas.openxmlformats.org/drawingml/2006/picture">
+                  <pic:nvPicPr>
+                    <pic:cNvPr id="1451932049" name=""/>
+                    <pic:cNvPicPr/>
+                  </pic:nvPicPr>
+                  <pic:blipFill>
+                    <a:blip r:embed="rId5"/>
+                    <a:stretch>
+                      <a:fillRect/>
+                    </a:stretch>
+                  </pic:blipFill>
+                  <pic:spPr>
+                    <a:xfrm>
+                      <a:off x="0" y="0"/>
+                      <a:ext cx="4686300" cy="2773680"/>
+                    </a:xfrm>
+                    <a:prstGeom prst="rect">
+                      <a:avLst/>
+                    </a:prstGeom>
+                  </pic:spPr>
+                </pic:pic>
+              </a:graphicData>
+            </a:graphic>
+            <wp14:sizeRelH relativeFrom="margin">
+              <wp14:pctWidth>0</wp14:pctWidth>
+            </wp14:sizeRelH>
+            <wp14:sizeRelV relativeFrom="margin">
+              <wp14:pctHeight>0</wp14:pctHeight>
+            </wp14:sizeRelV>
+          </wp:anchor>
+        </w:drawing>
+      </w:r>
+      <w:r>
+        <w:rPr>
+          <w:rFonts w:ascii="Times New Roman" w:hAnsi="Times New Roman" w:cs="Times New Roman"/>
+          <w:b/>
+          <w:bCs/>
+          <w:sz w:val="40"/>
+          <w:szCs w:val="40"/>
+        </w:rPr>
+        <w:t>PROOF OF CONCEPT</w:t>
+      </w:r>
+    </w:p>
+    <w:p>
+      <w:pPr>
+        <w:jc w:val="center"/>
+        <w:rPr>
+          <w:rFonts w:ascii="Times New Roman" w:hAnsi="Times New Roman" w:cs="Times New Roman"/>
+          <w:b/>
+          <w:bCs/>
+          <w:sz w:val="40"/>
+          <w:szCs w:val="40"/>
+        </w:rPr>
+      </w:pPr>
+    </w:p>
+    <w:p>
+      <w:pPr>
+        <w:jc w:val="center"/>
+        <w:rPr>
+          <w:rFonts w:ascii="Times New Roman" w:hAnsi="Times New Roman" w:cs="Times New Roman"/>
+          <w:b/>
+          <w:bCs/>
+          <w:sz w:val="40"/>
+          <w:szCs w:val="40"/>
+        </w:rPr>
+      </w:pPr>
+    </w:p>
+    <w:p>
+      <w:pPr>
+        <w:jc w:val="center"/>
+        <w:rPr>
+          <w:rFonts w:ascii="Times New Roman" w:hAnsi="Times New Roman" w:cs="Times New Roman"/>
+          <w:b/>
+          <w:bCs/>
+          <w:sz w:val="40"/>
+          <w:szCs w:val="40"/>
+        </w:rPr>
+      </w:pPr>
+      <w:r>
+        <w:rPr>
+          <w:rFonts w:ascii="Times New Roman" w:hAnsi="Times New Roman" w:cs="Times New Roman"/>
+          <w:b/>
+          <w:bCs/>
+          <w:sz w:val="40"/>
+          <w:szCs w:val="40"/>
+        </w:rPr>
         <w:t>REMEDIATION</w:t>
       </w:r>
     </w:p>
@@ -1168,6 +1272,7 @@
           <w:sz w:val="32"/>
           <w:szCs w:val="32"/>
         </w:rPr>
+        <w:lastRenderedPageBreak/>
         <w:t>Sanitize Input:</w:t>
       </w:r>
       <w:r>
